--- a/PRG/PGR-Teoria.docx
+++ b/PRG/PGR-Teoria.docx
@@ -53,36 +53,8 @@
             </w14:solidFill>
           </w14:textFill>
         </w:rPr>
-        <w:t xml:space="preserve">PGR: </w:t>
-      </w:r>
-      <w:proofErr w:type="spellStart"/>
-      <w:r>
-        <w:rPr>
-          <w:b/>
-          <w:outline/>
-          <w:color w:val="ED7D31" w:themeColor="accent2"/>
-          <w:sz w:val="200"/>
-          <w:szCs w:val="200"/>
-          <w:lang w:val="ca-ES"/>
-          <w14:shadow w14:blurRad="0" w14:dist="38100" w14:dir="2700000" w14:sx="100000" w14:sy="100000" w14:kx="0" w14:ky="0" w14:algn="tl">
-            <w14:schemeClr w14:val="accent2"/>
-          </w14:shadow>
-          <w14:textOutline w14:w="6604" w14:cap="flat" w14:cmpd="sng" w14:algn="ctr">
-            <w14:solidFill>
-              <w14:schemeClr w14:val="accent2"/>
-            </w14:solidFill>
-            <w14:prstDash w14:val="solid"/>
-            <w14:round/>
-          </w14:textOutline>
-          <w14:textFill>
-            <w14:solidFill>
-              <w14:srgbClr w14:val="FFFFFF"/>
-            </w14:solidFill>
-          </w14:textFill>
-        </w:rPr>
-        <w:t>Teoría</w:t>
-      </w:r>
-      <w:proofErr w:type="spellEnd"/>
+        <w:t>PGR: Teoría</w:t>
+      </w:r>
     </w:p>
     <w:p>
       <w:pPr>
@@ -230,43 +202,7 @@
           <w:bCs/>
           <w:lang w:val="ca-ES"/>
         </w:rPr>
-        <w:t xml:space="preserve">JRE (Java </w:t>
-      </w:r>
-      <w:proofErr w:type="spellStart"/>
-      <w:r>
-        <w:rPr>
-          <w:b/>
-          <w:bCs/>
-          <w:lang w:val="ca-ES"/>
-        </w:rPr>
-        <w:t>Runtime</w:t>
-      </w:r>
-      <w:proofErr w:type="spellEnd"/>
-      <w:r>
-        <w:rPr>
-          <w:b/>
-          <w:bCs/>
-          <w:lang w:val="ca-ES"/>
-        </w:rPr>
-        <w:t xml:space="preserve"> </w:t>
-      </w:r>
-      <w:proofErr w:type="spellStart"/>
-      <w:r>
-        <w:rPr>
-          <w:b/>
-          <w:bCs/>
-          <w:lang w:val="ca-ES"/>
-        </w:rPr>
-        <w:t>Enviroment</w:t>
-      </w:r>
-      <w:proofErr w:type="spellEnd"/>
-      <w:r>
-        <w:rPr>
-          <w:b/>
-          <w:bCs/>
-          <w:lang w:val="ca-ES"/>
-        </w:rPr>
-        <w:t>):</w:t>
+        <w:t>JRE (Java Runtime Enviroment):</w:t>
       </w:r>
       <w:r>
         <w:rPr>
@@ -305,45 +241,13 @@
           <w:bCs/>
           <w:lang w:val="ca-ES"/>
         </w:rPr>
-        <w:t xml:space="preserve">JDK (Java </w:t>
-      </w:r>
-      <w:proofErr w:type="spellStart"/>
-      <w:r>
-        <w:rPr>
-          <w:b/>
-          <w:bCs/>
-          <w:lang w:val="ca-ES"/>
-        </w:rPr>
-        <w:t>Development</w:t>
-      </w:r>
-      <w:proofErr w:type="spellEnd"/>
-      <w:r>
-        <w:rPr>
-          <w:b/>
-          <w:bCs/>
-          <w:lang w:val="ca-ES"/>
-        </w:rPr>
-        <w:t xml:space="preserve"> kit):</w:t>
-      </w:r>
-      <w:r>
-        <w:rPr>
-          <w:lang w:val="ca-ES"/>
-        </w:rPr>
-        <w:t xml:space="preserve"> conté aplicacions de consola, eines (“</w:t>
-      </w:r>
-      <w:proofErr w:type="spellStart"/>
-      <w:r>
-        <w:rPr>
-          <w:lang w:val="ca-ES"/>
-        </w:rPr>
-        <w:t>herramientas</w:t>
-      </w:r>
-      <w:proofErr w:type="spellEnd"/>
-      <w:r>
-        <w:rPr>
-          <w:lang w:val="ca-ES"/>
-        </w:rPr>
-        <w:t>”) de compilació, documentació i depuració. Inclou el JRE</w:t>
+        <w:t>JDK (Java Development kit):</w:t>
+      </w:r>
+      <w:r>
+        <w:rPr>
+          <w:lang w:val="ca-ES"/>
+        </w:rPr>
+        <w:t xml:space="preserve"> conté aplicacions de consola, eines (“herramientas”) de compilació, documentació i depuració. Inclou el JRE</w:t>
       </w:r>
     </w:p>
     <w:p>
@@ -443,21 +347,7 @@
         <w:rPr>
           <w:lang w:val="ca-ES"/>
         </w:rPr>
-        <w:t xml:space="preserve">EL compilador compila a </w:t>
-      </w:r>
-      <w:proofErr w:type="spellStart"/>
-      <w:r>
-        <w:rPr>
-          <w:lang w:val="ca-ES"/>
-        </w:rPr>
-        <w:t>bytecode</w:t>
-      </w:r>
-      <w:proofErr w:type="spellEnd"/>
-      <w:r>
-        <w:rPr>
-          <w:lang w:val="ca-ES"/>
-        </w:rPr>
-        <w:t xml:space="preserve"> i l’intèrpret s’encarrega d’executar aqueix codi intermedi en la màquina real</w:t>
+        <w:t>EL compilador compila a bytecode i l’intèrpret s’encarrega d’executar aqueix codi intermedi en la màquina real</w:t>
       </w:r>
     </w:p>
     <w:p>
@@ -476,49 +366,26 @@
         <w:rPr>
           <w:lang w:val="ca-ES"/>
         </w:rPr>
-        <w:t>Una aplicació de Java es componen d’una sèrie de fitxers .</w:t>
-      </w:r>
-      <w:proofErr w:type="spellStart"/>
-      <w:r>
-        <w:rPr>
-          <w:lang w:val="ca-ES"/>
-        </w:rPr>
-        <w:t>class</w:t>
-      </w:r>
-      <w:proofErr w:type="spellEnd"/>
-      <w:r>
-        <w:rPr>
-          <w:lang w:val="ca-ES"/>
-        </w:rPr>
-        <w:t xml:space="preserve">, son fitxers en </w:t>
-      </w:r>
-      <w:proofErr w:type="spellStart"/>
-      <w:r>
-        <w:rPr>
-          <w:lang w:val="ca-ES"/>
-        </w:rPr>
-        <w:t>bytecode</w:t>
-      </w:r>
-      <w:proofErr w:type="spellEnd"/>
-      <w:r>
-        <w:rPr>
-          <w:lang w:val="ca-ES"/>
-        </w:rPr>
-        <w:t xml:space="preserve"> que conten les classes del programa. Esta aplicació s’ha d’executar des del mètode </w:t>
-      </w:r>
-      <w:proofErr w:type="spellStart"/>
-      <w:r>
-        <w:rPr>
-          <w:lang w:val="ca-ES"/>
-        </w:rPr>
-        <w:t>main</w:t>
-      </w:r>
-      <w:proofErr w:type="spellEnd"/>
-      <w:r>
-        <w:rPr>
-          <w:lang w:val="ca-ES"/>
-        </w:rPr>
-        <w:t>()</w:t>
+        <w:t>Una aplicació de Java es componen d’una sèrie de fitxers .class, son fitxers en bytecode que conten les classes del programa. Esta aplicació s’ha d’executar des del mètode main()</w:t>
+      </w:r>
+    </w:p>
+    <w:p>
+      <w:pPr>
+        <w:pStyle w:val="Prrafodelista"/>
+        <w:numPr>
+          <w:ilvl w:val="0"/>
+          <w:numId w:val="1"/>
+        </w:numPr>
+        <w:jc w:val="both"/>
+        <w:rPr>
+          <w:lang w:val="ca-ES"/>
+        </w:rPr>
+      </w:pPr>
+      <w:r>
+        <w:rPr>
+          <w:lang w:val="ca-ES"/>
+        </w:rPr>
+        <w:t>Les variables membres d’una classes s’inicialitzen per defecte (amb 0 per als primitius o null per als referencials). Les variables locals no s’inicialitzen per defecte.</w:t>
       </w:r>
     </w:p>
     <w:p>
@@ -561,7 +428,7 @@
         <v:path o:extrusionok="f" gradientshapeok="t" o:connecttype="rect"/>
         <o:lock v:ext="edit" aspectratio="t"/>
       </v:shapetype>
-      <v:shape id="_x0000_i1039" type="#_x0000_t75" style="width:11.25pt;height:11.25pt" o:bullet="t">
+      <v:shape id="_x0000_i1036" type="#_x0000_t75" style="width:11.25pt;height:11.25pt" o:bullet="t">
         <v:imagedata r:id="rId1" o:title="msoD019"/>
       </v:shape>
     </w:pict>
